--- a/doc/Календарный план Робканова.К.Д.docx
+++ b/doc/Календарный план Робканова.К.Д.docx
@@ -345,46 +345,6 @@
                 <w:sz w:val="28"/>
                 <w:szCs w:val="28"/>
               </w:rPr>
-              <w:t>- окно списка заметок</w:t>
-            </w:r>
-          </w:p>
-          <w:p>
-            <w:pPr>
-              <w:spacing w:after="0" w:line="360" w:lineRule="auto"/>
-              <w:rPr>
-                <w:rFonts w:ascii="Times New Roman" w:eastAsia="Times New Roman" w:hAnsi="Times New Roman" w:cs="Times New Roman"/>
-                <w:color w:val="000000" w:themeColor="text1"/>
-                <w:sz w:val="28"/>
-                <w:szCs w:val="28"/>
-              </w:rPr>
-            </w:pPr>
-            <w:r>
-              <w:rPr>
-                <w:rFonts w:ascii="Times New Roman" w:eastAsia="Times New Roman" w:hAnsi="Times New Roman" w:cs="Times New Roman"/>
-                <w:color w:val="000000" w:themeColor="text1"/>
-                <w:sz w:val="28"/>
-                <w:szCs w:val="28"/>
-              </w:rPr>
-              <w:t>- окно просмотра заметок</w:t>
-            </w:r>
-          </w:p>
-          <w:p>
-            <w:pPr>
-              <w:spacing w:after="0" w:line="360" w:lineRule="auto"/>
-              <w:rPr>
-                <w:rFonts w:ascii="Times New Roman" w:eastAsia="Times New Roman" w:hAnsi="Times New Roman" w:cs="Times New Roman"/>
-                <w:color w:val="000000" w:themeColor="text1"/>
-                <w:sz w:val="28"/>
-                <w:szCs w:val="28"/>
-              </w:rPr>
-            </w:pPr>
-            <w:r>
-              <w:rPr>
-                <w:rFonts w:ascii="Times New Roman" w:eastAsia="Times New Roman" w:hAnsi="Times New Roman" w:cs="Times New Roman"/>
-                <w:color w:val="000000" w:themeColor="text1"/>
-                <w:sz w:val="28"/>
-                <w:szCs w:val="28"/>
-              </w:rPr>
               <w:t>- окно редактирования заметки</w:t>
             </w:r>
           </w:p>
@@ -603,26 +563,6 @@
                 <w:sz w:val="28"/>
                 <w:szCs w:val="28"/>
               </w:rPr>
-              <w:t>- структура базы данных</w:t>
-            </w:r>
-          </w:p>
-          <w:p>
-            <w:pPr>
-              <w:spacing w:after="0" w:line="360" w:lineRule="auto"/>
-              <w:rPr>
-                <w:rFonts w:ascii="Times New Roman" w:eastAsia="Times New Roman" w:hAnsi="Times New Roman" w:cs="Times New Roman"/>
-                <w:color w:val="000000" w:themeColor="text1"/>
-                <w:sz w:val="28"/>
-                <w:szCs w:val="28"/>
-              </w:rPr>
-            </w:pPr>
-            <w:r>
-              <w:rPr>
-                <w:rFonts w:ascii="Times New Roman" w:eastAsia="Times New Roman" w:hAnsi="Times New Roman" w:cs="Times New Roman"/>
-                <w:color w:val="000000" w:themeColor="text1"/>
-                <w:sz w:val="28"/>
-                <w:szCs w:val="28"/>
-              </w:rPr>
               <w:t>- диаграммы пакетов</w:t>
             </w:r>
           </w:p>
@@ -1030,27 +970,95 @@
                 <w:sz w:val="28"/>
                 <w:szCs w:val="28"/>
               </w:rPr>
-              <w:t>- составление плана тестирования</w:t>
-            </w:r>
-          </w:p>
-          <w:p>
-            <w:pPr>
-              <w:spacing w:after="0" w:line="360" w:lineRule="auto"/>
-              <w:rPr>
-                <w:rFonts w:ascii="Times New Roman" w:eastAsia="Times New Roman" w:hAnsi="Times New Roman" w:cs="Times New Roman"/>
-                <w:color w:val="000000" w:themeColor="text1"/>
-                <w:sz w:val="28"/>
-                <w:szCs w:val="28"/>
-              </w:rPr>
-            </w:pPr>
-            <w:r>
-              <w:rPr>
-                <w:rFonts w:ascii="Times New Roman" w:eastAsia="Times New Roman" w:hAnsi="Times New Roman" w:cs="Times New Roman"/>
-                <w:color w:val="000000" w:themeColor="text1"/>
-                <w:sz w:val="28"/>
-                <w:szCs w:val="28"/>
-              </w:rPr>
-              <w:t>- тестирование требований к приложению</w:t>
+              <w:t>-</w:t>
+            </w:r>
+            <w:r>
+              <w:rPr>
+                <w:rFonts w:ascii="Times New Roman" w:eastAsia="Times New Roman" w:hAnsi="Times New Roman" w:cs="Times New Roman"/>
+                <w:color w:val="000000" w:themeColor="text1"/>
+                <w:sz w:val="28"/>
+                <w:szCs w:val="28"/>
+              </w:rPr>
+              <w:t xml:space="preserve"> </w:t>
+            </w:r>
+            <w:r>
+              <w:rPr>
+                <w:rFonts w:ascii="Times New Roman" w:eastAsia="Times New Roman" w:hAnsi="Times New Roman" w:cs="Times New Roman"/>
+                <w:color w:val="000000" w:themeColor="text1"/>
+                <w:sz w:val="28"/>
+                <w:szCs w:val="28"/>
+              </w:rPr>
+              <w:t>юнит</w:t>
+            </w:r>
+            <w:r>
+              <w:rPr>
+                <w:rFonts w:ascii="Times New Roman" w:eastAsia="Times New Roman" w:hAnsi="Times New Roman" w:cs="Times New Roman"/>
+                <w:color w:val="000000" w:themeColor="text1"/>
+                <w:sz w:val="28"/>
+                <w:szCs w:val="28"/>
+                <w:lang w:val="en-US"/>
+              </w:rPr>
+              <w:t>-</w:t>
+            </w:r>
+            <w:r>
+              <w:rPr>
+                <w:rFonts w:ascii="Times New Roman" w:eastAsia="Times New Roman" w:hAnsi="Times New Roman" w:cs="Times New Roman"/>
+                <w:color w:val="000000" w:themeColor="text1"/>
+                <w:sz w:val="28"/>
+                <w:szCs w:val="28"/>
+              </w:rPr>
+              <w:t xml:space="preserve">тестирование </w:t>
+            </w:r>
+            <w:proofErr w:type="gramStart"/>
+            <w:r>
+              <w:rPr>
+                <w:rFonts w:ascii="Times New Roman" w:eastAsia="Times New Roman" w:hAnsi="Times New Roman" w:cs="Times New Roman"/>
+                <w:color w:val="000000" w:themeColor="text1"/>
+                <w:sz w:val="28"/>
+                <w:szCs w:val="28"/>
+              </w:rPr>
+              <w:t>бизнес-логики</w:t>
+            </w:r>
+            <w:proofErr w:type="gramEnd"/>
+          </w:p>
+          <w:p>
+            <w:pPr>
+              <w:spacing w:after="0" w:line="360" w:lineRule="auto"/>
+              <w:rPr>
+                <w:rFonts w:ascii="Times New Roman" w:eastAsia="Times New Roman" w:hAnsi="Times New Roman" w:cs="Times New Roman"/>
+                <w:b/>
+                <w:bCs/>
+                <w:color w:val="000000" w:themeColor="text1"/>
+                <w:sz w:val="28"/>
+                <w:szCs w:val="28"/>
+              </w:rPr>
+            </w:pPr>
+            <w:r>
+              <w:rPr>
+                <w:rFonts w:ascii="Times New Roman" w:eastAsia="Times New Roman" w:hAnsi="Times New Roman" w:cs="Times New Roman"/>
+                <w:color w:val="000000" w:themeColor="text1"/>
+                <w:sz w:val="28"/>
+                <w:szCs w:val="28"/>
+              </w:rPr>
+              <w:t>-</w:t>
+            </w:r>
+            <w:r>
+              <w:rPr>
+                <w:rFonts w:ascii="Times New Roman" w:eastAsia="Times New Roman" w:hAnsi="Times New Roman" w:cs="Times New Roman"/>
+                <w:color w:val="000000" w:themeColor="text1"/>
+                <w:sz w:val="28"/>
+                <w:szCs w:val="28"/>
+              </w:rPr>
+              <w:t xml:space="preserve"> пр</w:t>
+            </w:r>
+            <w:r>
+              <w:rPr>
+                <w:rFonts w:ascii="Times New Roman" w:eastAsia="Times New Roman" w:hAnsi="Times New Roman" w:cs="Times New Roman"/>
+                <w:color w:val="000000" w:themeColor="text1"/>
+                <w:sz w:val="28"/>
+                <w:szCs w:val="28"/>
+              </w:rPr>
+              <w:t>иёмочное тестирование приложения</w:t>
             </w:r>
           </w:p>
         </w:tc>
@@ -1268,6 +1276,37 @@
                 <w:szCs w:val="28"/>
               </w:rPr>
               <w:t>Внедрение и подготовка проектной документации:</w:t>
+            </w:r>
+          </w:p>
+          <w:p>
+            <w:pPr>
+              <w:spacing w:after="0" w:line="360" w:lineRule="auto"/>
+              <w:rPr>
+                <w:rFonts w:ascii="Times New Roman" w:eastAsia="Times New Roman" w:hAnsi="Times New Roman" w:cs="Times New Roman"/>
+                <w:b/>
+                <w:bCs/>
+                <w:color w:val="000000" w:themeColor="text1"/>
+                <w:sz w:val="28"/>
+                <w:szCs w:val="28"/>
+              </w:rPr>
+            </w:pPr>
+            <w:r>
+              <w:rPr>
+                <w:rFonts w:ascii="Times New Roman" w:eastAsia="Times New Roman" w:hAnsi="Times New Roman" w:cs="Times New Roman"/>
+                <w:color w:val="000000" w:themeColor="text1"/>
+                <w:sz w:val="28"/>
+                <w:szCs w:val="28"/>
+              </w:rPr>
+              <w:t>-</w:t>
+            </w:r>
+            <w:r>
+              <w:rPr>
+                <w:rFonts w:ascii="Times New Roman" w:eastAsia="Times New Roman" w:hAnsi="Times New Roman" w:cs="Times New Roman"/>
+                <w:color w:val="000000" w:themeColor="text1"/>
+                <w:sz w:val="28"/>
+                <w:szCs w:val="28"/>
+              </w:rPr>
+              <w:t xml:space="preserve"> написание сценария для установщика</w:t>
             </w:r>
           </w:p>
           <w:p>
@@ -1581,7 +1620,20 @@
           <w:szCs w:val="28"/>
         </w:rPr>
         <w:lastRenderedPageBreak/>
-        <w:t>Смета выполнения проекта</w:t>
+        <w:t>Смета выполнения пр</w:t>
+      </w:r>
+      <w:bookmarkStart w:id="0" w:name="_GoBack"/>
+      <w:bookmarkEnd w:id="0"/>
+      <w:r>
+        <w:rPr>
+          <w:rFonts w:ascii="Times New Roman" w:eastAsia="Times New Roman" w:hAnsi="Times New Roman" w:cs="Times New Roman"/>
+          <w:b/>
+          <w:bCs/>
+          <w:color w:val="000000" w:themeColor="text1"/>
+          <w:sz w:val="28"/>
+          <w:szCs w:val="28"/>
+        </w:rPr>
+        <w:t>оекта</w:t>
       </w:r>
     </w:p>
     <w:tbl>
@@ -2056,7 +2108,7 @@
                 <w:sz w:val="28"/>
                 <w:szCs w:val="28"/>
               </w:rPr>
-              <w:t>1155</w:t>
+              <w:t>1200</w:t>
             </w:r>
           </w:p>
         </w:tc>
@@ -2158,7 +2210,7 @@
           <w:szCs w:val="28"/>
           <w:lang w:eastAsia="ru-RU"/>
         </w:rPr>
-        <w:t>Гант</w:t>
+        <w:t>Ган</w:t>
       </w:r>
       <w:r>
         <w:rPr>
@@ -2203,9 +2255,9 @@
           <w:lang w:eastAsia="ru-RU"/>
         </w:rPr>
         <w:drawing>
-          <wp:inline distT="0" distB="0" distL="0" distR="0" wp14:anchorId="4951BF9D" wp14:editId="62836199">
-            <wp:extent cx="5673974" cy="2305050"/>
-            <wp:effectExtent l="0" t="0" r="3175" b="0"/>
+          <wp:inline distT="0" distB="0" distL="0" distR="0" wp14:anchorId="780D949B" wp14:editId="3AD06915">
+            <wp:extent cx="5120577" cy="2324100"/>
+            <wp:effectExtent l="0" t="0" r="4445" b="0"/>
             <wp:docPr id="1" name="Рисунок 1"/>
             <wp:cNvGraphicFramePr>
               <a:graphicFrameLocks xmlns:a="http://schemas.openxmlformats.org/drawingml/2006/main" noChangeAspect="1"/>
@@ -2219,13 +2271,13 @@
                   </pic:nvPicPr>
                   <pic:blipFill rotWithShape="1">
                     <a:blip r:embed="rId7"/>
-                    <a:srcRect l="15064" t="36183" r="33654" b="26780"/>
+                    <a:srcRect l="22917" t="38462" r="33654" b="26495"/>
                     <a:stretch/>
                   </pic:blipFill>
                   <pic:spPr bwMode="auto">
                     <a:xfrm>
                       <a:off x="0" y="0"/>
-                      <a:ext cx="5670943" cy="2303819"/>
+                      <a:ext cx="5118892" cy="2323335"/>
                     </a:xfrm>
                     <a:prstGeom prst="rect">
                       <a:avLst/>
@@ -2278,16 +2330,12 @@
       </w:r>
       <w:proofErr w:type="spellEnd"/>
     </w:p>
-    <w:p>
-      <w:bookmarkStart w:id="0" w:name="_GoBack"/>
-      <w:bookmarkEnd w:id="0"/>
-    </w:p>
+    <w:p/>
     <w:sectPr>
       <w:headerReference w:type="default" r:id="rId8"/>
       <w:pgSz w:w="11906" w:h="16838"/>
       <w:pgMar w:top="1134" w:right="850" w:bottom="1134" w:left="1701" w:header="708" w:footer="708" w:gutter="0"/>
       <w:cols w:space="708"/>
-      <w:titlePg/>
       <w:docGrid w:linePitch="360"/>
     </w:sectPr>
   </w:body>
@@ -2357,8 +2405,8 @@
     <w:sdtEndPr>
       <w:rPr>
         <w:rFonts w:ascii="Times New Roman" w:hAnsi="Times New Roman" w:cs="Times New Roman"/>
-        <w:sz w:val="28"/>
-        <w:szCs w:val="28"/>
+        <w:sz w:val="24"/>
+        <w:szCs w:val="24"/>
       </w:rPr>
     </w:sdtEndPr>
     <w:sdtContent>
@@ -2368,31 +2416,31 @@
           <w:jc w:val="center"/>
           <w:rPr>
             <w:rFonts w:ascii="Times New Roman" w:hAnsi="Times New Roman" w:cs="Times New Roman"/>
-            <w:sz w:val="28"/>
-            <w:szCs w:val="28"/>
+            <w:sz w:val="24"/>
+            <w:szCs w:val="24"/>
           </w:rPr>
         </w:pPr>
         <w:r>
           <w:rPr>
             <w:rFonts w:ascii="Times New Roman" w:hAnsi="Times New Roman" w:cs="Times New Roman"/>
-            <w:sz w:val="28"/>
-            <w:szCs w:val="28"/>
+            <w:sz w:val="24"/>
+            <w:szCs w:val="24"/>
           </w:rPr>
           <w:fldChar w:fldCharType="begin"/>
         </w:r>
         <w:r>
           <w:rPr>
             <w:rFonts w:ascii="Times New Roman" w:hAnsi="Times New Roman" w:cs="Times New Roman"/>
-            <w:sz w:val="28"/>
-            <w:szCs w:val="28"/>
+            <w:sz w:val="24"/>
+            <w:szCs w:val="24"/>
           </w:rPr>
           <w:instrText>PAGE   \* MERGEFORMAT</w:instrText>
         </w:r>
         <w:r>
           <w:rPr>
             <w:rFonts w:ascii="Times New Roman" w:hAnsi="Times New Roman" w:cs="Times New Roman"/>
-            <w:sz w:val="28"/>
-            <w:szCs w:val="28"/>
+            <w:sz w:val="24"/>
+            <w:szCs w:val="24"/>
           </w:rPr>
           <w:fldChar w:fldCharType="separate"/>
         </w:r>
@@ -2400,16 +2448,16 @@
           <w:rPr>
             <w:rFonts w:ascii="Times New Roman" w:hAnsi="Times New Roman" w:cs="Times New Roman"/>
             <w:noProof/>
-            <w:sz w:val="28"/>
-            <w:szCs w:val="28"/>
+            <w:sz w:val="24"/>
+            <w:szCs w:val="24"/>
           </w:rPr>
-          <w:t>2</w:t>
+          <w:t>1</w:t>
         </w:r>
         <w:r>
           <w:rPr>
             <w:rFonts w:ascii="Times New Roman" w:hAnsi="Times New Roman" w:cs="Times New Roman"/>
-            <w:sz w:val="28"/>
-            <w:szCs w:val="28"/>
+            <w:sz w:val="24"/>
+            <w:szCs w:val="24"/>
           </w:rPr>
           <w:fldChar w:fldCharType="end"/>
         </w:r>
@@ -2698,6 +2746,28 @@
       <w:szCs w:val="16"/>
     </w:rPr>
   </w:style>
+  <w:style w:type="paragraph" w:styleId="a8">
+    <w:name w:val="footer"/>
+    <w:basedOn w:val="a"/>
+    <w:link w:val="a9"/>
+    <w:uiPriority w:val="99"/>
+    <w:unhideWhenUsed/>
+    <w:rsid w:val="00E2770B"/>
+    <w:pPr>
+      <w:tabs>
+        <w:tab w:val="center" w:pos="4677"/>
+        <w:tab w:val="right" w:pos="9355"/>
+      </w:tabs>
+      <w:spacing w:after="0" w:line="240" w:lineRule="auto"/>
+    </w:pPr>
+  </w:style>
+  <w:style w:type="character" w:customStyle="1" w:styleId="a9">
+    <w:name w:val="Нижний колонтитул Знак"/>
+    <w:basedOn w:val="a0"/>
+    <w:link w:val="a8"/>
+    <w:uiPriority w:val="99"/>
+    <w:rsid w:val="00E2770B"/>
+  </w:style>
 </w:styles>
 </file>
 
@@ -2974,6 +3044,28 @@
       <w:sz w:val="16"/>
       <w:szCs w:val="16"/>
     </w:rPr>
+  </w:style>
+  <w:style w:type="paragraph" w:styleId="a8">
+    <w:name w:val="footer"/>
+    <w:basedOn w:val="a"/>
+    <w:link w:val="a9"/>
+    <w:uiPriority w:val="99"/>
+    <w:unhideWhenUsed/>
+    <w:rsid w:val="00E2770B"/>
+    <w:pPr>
+      <w:tabs>
+        <w:tab w:val="center" w:pos="4677"/>
+        <w:tab w:val="right" w:pos="9355"/>
+      </w:tabs>
+      <w:spacing w:after="0" w:line="240" w:lineRule="auto"/>
+    </w:pPr>
+  </w:style>
+  <w:style w:type="character" w:customStyle="1" w:styleId="a9">
+    <w:name w:val="Нижний колонтитул Знак"/>
+    <w:basedOn w:val="a0"/>
+    <w:link w:val="a8"/>
+    <w:uiPriority w:val="99"/>
+    <w:rsid w:val="00E2770B"/>
   </w:style>
 </w:styles>
 </file>

--- a/doc/Календарный план Робканова.К.Д.docx
+++ b/doc/Календарный план Робканова.К.Д.docx
@@ -1620,20 +1620,7 @@
           <w:szCs w:val="28"/>
         </w:rPr>
         <w:lastRenderedPageBreak/>
-        <w:t>Смета выполнения пр</w:t>
-      </w:r>
-      <w:bookmarkStart w:id="0" w:name="_GoBack"/>
-      <w:bookmarkEnd w:id="0"/>
-      <w:r>
-        <w:rPr>
-          <w:rFonts w:ascii="Times New Roman" w:eastAsia="Times New Roman" w:hAnsi="Times New Roman" w:cs="Times New Roman"/>
-          <w:b/>
-          <w:bCs/>
-          <w:color w:val="000000" w:themeColor="text1"/>
-          <w:sz w:val="28"/>
-          <w:szCs w:val="28"/>
-        </w:rPr>
-        <w:t>оекта</w:t>
+        <w:t>Смета выполнения проекта</w:t>
       </w:r>
     </w:p>
     <w:tbl>
@@ -2326,7 +2313,18 @@
           <w:szCs w:val="28"/>
           <w:lang w:eastAsia="ru-RU"/>
         </w:rPr>
-        <w:t>Гантта</w:t>
+        <w:t>Ган</w:t>
+      </w:r>
+      <w:bookmarkStart w:id="0" w:name="_GoBack"/>
+      <w:bookmarkEnd w:id="0"/>
+      <w:r>
+        <w:rPr>
+          <w:rFonts w:ascii="Times New Roman" w:hAnsi="Times New Roman" w:cs="Times New Roman"/>
+          <w:sz w:val="28"/>
+          <w:szCs w:val="28"/>
+          <w:lang w:eastAsia="ru-RU"/>
+        </w:rPr>
+        <w:t>та</w:t>
       </w:r>
       <w:proofErr w:type="spellEnd"/>
     </w:p>
@@ -2451,7 +2449,7 @@
             <w:sz w:val="24"/>
             <w:szCs w:val="24"/>
           </w:rPr>
-          <w:t>1</w:t>
+          <w:t>2</w:t>
         </w:r>
         <w:r>
           <w:rPr>
